--- a/proj1.2/CSE574-pj2-report.docx
+++ b/proj1.2/CSE574-pj2-report.docx
@@ -1,21 +1,552 @@
 
 <file path=word/document.xml><?xml version="1.0" encoding="utf-8"?>
-<w:document xmlns:wpc="http://schemas.microsoft.com/office/word/2010/wordprocessingCanvas" xmlns:cx="http://schemas.microsoft.com/office/drawing/2014/chartex" xmlns:cx1="http://schemas.microsoft.com/office/drawing/2015/9/8/chartex" xmlns:cx2="http://schemas.microsoft.com/office/drawing/2015/10/21/chartex" xmlns:cx3="http://schemas.microsoft.com/office/drawing/2016/5/9/chartex" xmlns:cx4="http://schemas.microsoft.com/office/drawing/2016/5/10/chartex" xmlns:cx5="http://schemas.microsoft.com/office/drawing/2016/5/11/chartex" xmlns:cx6="http://schemas.microsoft.com/office/drawing/2016/5/12/chartex" xmlns:cx7="http://schemas.microsoft.com/office/drawing/2016/5/13/chartex" xmlns:cx8="http://schemas.microsoft.com/office/drawing/2016/5/14/chartex" xmlns:mc="http://schemas.openxmlformats.org/markup-compatibility/2006" xmlns:aink="http://schemas.microsoft.com/office/drawing/2016/ink" xmlns:am3d="http://schemas.microsoft.com/office/drawing/2017/model3d" xmlns:o="urn:schemas-microsoft-com:office:office" xmlns:r="http://schemas.openxmlformats.org/officeDocument/2006/relationships" xmlns:m="http://schemas.openxmlformats.org/officeDocument/2006/math" xmlns:v="urn:schemas-microsoft-com:vml" xmlns:wp14="http://schemas.microsoft.com/office/word/2010/wordprocessingDrawing" xmlns:wp="http://schemas.openxmlformats.org/drawingml/2006/wordprocessingDrawing" xmlns:w10="urn:schemas-microsoft-com:office:word" xmlns:w="http://schemas.openxmlformats.org/wordprocessingml/2006/main" xmlns:w14="http://schemas.microsoft.com/office/word/2010/wordml" xmlns:w15="http://schemas.microsoft.com/office/word/2012/wordml" xmlns:w16cid="http://schemas.microsoft.com/office/word/2016/wordml/cid" xmlns:w16se="http://schemas.microsoft.com/office/word/2015/wordml/symex" xmlns:wpg="http://schemas.microsoft.com/office/word/2010/wordprocessingGroup" xmlns:wpi="http://schemas.microsoft.com/office/word/2010/wordprocessingInk" xmlns:wne="http://schemas.microsoft.com/office/word/2006/wordml" xmlns:wps="http://schemas.microsoft.com/office/word/2010/wordprocessingShape" mc:Ignorable="w14 w15 w16se w16cid wp14">
+<w:document xmlns:wpc="http://schemas.microsoft.com/office/word/2010/wordprocessingCanvas" xmlns:mc="http://schemas.openxmlformats.org/markup-compatibility/2006" xmlns:o="urn:schemas-microsoft-com:office:office" xmlns:r="http://schemas.openxmlformats.org/officeDocument/2006/relationships" xmlns:m="http://schemas.openxmlformats.org/officeDocument/2006/math" xmlns:v="urn:schemas-microsoft-com:vml" xmlns:wp14="http://schemas.microsoft.com/office/word/2010/wordprocessingDrawing" xmlns:wp="http://schemas.openxmlformats.org/drawingml/2006/wordprocessingDrawing" xmlns:w10="urn:schemas-microsoft-com:office:word" xmlns:w="http://schemas.openxmlformats.org/wordprocessingml/2006/main" xmlns:w14="http://schemas.microsoft.com/office/word/2010/wordml" xmlns:w15="http://schemas.microsoft.com/office/word/2012/wordml" xmlns:wpg="http://schemas.microsoft.com/office/word/2010/wordprocessingGroup" xmlns:wpi="http://schemas.microsoft.com/office/word/2010/wordprocessingInk" xmlns:wne="http://schemas.microsoft.com/office/word/2006/wordml" xmlns:wps="http://schemas.microsoft.com/office/word/2010/wordprocessingShape" mc:Ignorable="w14 w15 wp14">
   <w:body>
     <w:p>
       <w:pPr>
+        <w:pStyle w:val="1"/>
+        <w:ind w:left="840" w:firstLine="420"/>
+      </w:pPr>
+    </w:p>
+    <w:p>
+      <w:pPr>
+        <w:pStyle w:val="1"/>
+        <w:ind w:left="840" w:firstLine="420"/>
+      </w:pPr>
+    </w:p>
+    <w:p>
+      <w:pPr>
+        <w:pStyle w:val="1"/>
+        <w:ind w:left="420" w:firstLine="420"/>
+        <w:rPr>
+          <w:sz w:val="40"/>
+        </w:rPr>
+      </w:pPr>
+      <w:r>
+        <w:rPr>
+          <w:sz w:val="40"/>
+        </w:rPr>
+        <w:t>Learning to Rank using Linear Regression</w:t>
+      </w:r>
+    </w:p>
+    <w:p>
+      <w:pPr>
+        <w:rPr>
+          <w:lang w:eastAsia="en-US"/>
+        </w:rPr>
+      </w:pPr>
+    </w:p>
+    <w:p>
+      <w:pPr>
+        <w:rPr>
+          <w:lang w:eastAsia="en-US"/>
+        </w:rPr>
+      </w:pPr>
+    </w:p>
+    <w:p>
+      <w:pPr>
+        <w:rPr>
+          <w:lang w:eastAsia="en-US"/>
+        </w:rPr>
+      </w:pPr>
+    </w:p>
+    <w:p>
+      <w:pPr>
+        <w:rPr>
+          <w:lang w:eastAsia="en-US"/>
+        </w:rPr>
+      </w:pPr>
+    </w:p>
+    <w:p>
+      <w:pPr>
+        <w:rPr>
+          <w:lang w:eastAsia="en-US"/>
+        </w:rPr>
+      </w:pPr>
+    </w:p>
+    <w:p>
+      <w:pPr>
+        <w:rPr>
+          <w:lang w:eastAsia="en-US"/>
+        </w:rPr>
+      </w:pPr>
+    </w:p>
+    <w:p>
+      <w:pPr>
+        <w:rPr>
+          <w:lang w:eastAsia="en-US"/>
+        </w:rPr>
+      </w:pPr>
+    </w:p>
+    <w:p>
+      <w:pPr>
+        <w:rPr>
+          <w:lang w:eastAsia="en-US"/>
+        </w:rPr>
+      </w:pPr>
+    </w:p>
+    <w:p>
+      <w:pPr>
+        <w:rPr>
+          <w:lang w:eastAsia="en-US"/>
+        </w:rPr>
+      </w:pPr>
+    </w:p>
+    <w:p>
+      <w:pPr>
+        <w:rPr>
+          <w:lang w:eastAsia="en-US"/>
+        </w:rPr>
+      </w:pPr>
+    </w:p>
+    <w:p>
+      <w:pPr>
+        <w:rPr>
+          <w:lang w:eastAsia="en-US"/>
+        </w:rPr>
+      </w:pPr>
+    </w:p>
+    <w:p>
+      <w:pPr>
+        <w:rPr>
+          <w:lang w:eastAsia="en-US"/>
+        </w:rPr>
+      </w:pPr>
+      <w:r>
+        <w:rPr>
+          <w:lang w:eastAsia="en-US"/>
+        </w:rPr>
+        <w:tab/>
+      </w:r>
+      <w:r>
+        <w:rPr>
+          <w:lang w:eastAsia="en-US"/>
+        </w:rPr>
+        <w:tab/>
+      </w:r>
+      <w:r>
+        <w:rPr>
+          <w:lang w:eastAsia="en-US"/>
+        </w:rPr>
+        <w:tab/>
+      </w:r>
+      <w:r>
+        <w:rPr>
+          <w:lang w:eastAsia="en-US"/>
+        </w:rPr>
+        <w:tab/>
+      </w:r>
+      <w:r>
+        <w:rPr>
+          <w:lang w:eastAsia="en-US"/>
+        </w:rPr>
+        <w:tab/>
+      </w:r>
+      <w:r>
+        <w:rPr>
+          <w:lang w:eastAsia="en-US"/>
+        </w:rPr>
+        <w:tab/>
+      </w:r>
+      <w:r>
+        <w:rPr>
+          <w:lang w:eastAsia="en-US"/>
+        </w:rPr>
+        <w:tab/>
+      </w:r>
+      <w:r>
+        <w:rPr>
+          <w:lang w:eastAsia="en-US"/>
+        </w:rPr>
+        <w:tab/>
+      </w:r>
+      <w:r>
+        <w:rPr>
+          <w:lang w:eastAsia="en-US"/>
+        </w:rPr>
+        <w:tab/>
+      </w:r>
+    </w:p>
+    <w:p>
+      <w:pPr>
+        <w:rPr>
+          <w:lang w:eastAsia="en-US"/>
+        </w:rPr>
+      </w:pPr>
+    </w:p>
+    <w:p>
+      <w:pPr>
+        <w:rPr>
+          <w:lang w:eastAsia="en-US"/>
+        </w:rPr>
+      </w:pPr>
+    </w:p>
+    <w:p>
+      <w:pPr>
+        <w:rPr>
+          <w:lang w:eastAsia="en-US"/>
+        </w:rPr>
+      </w:pPr>
+    </w:p>
+    <w:p>
+      <w:pPr>
+        <w:rPr>
+          <w:lang w:eastAsia="en-US"/>
+        </w:rPr>
+      </w:pPr>
+    </w:p>
+    <w:p>
+      <w:pPr>
+        <w:rPr>
+          <w:lang w:eastAsia="en-US"/>
+        </w:rPr>
+      </w:pPr>
+    </w:p>
+    <w:p>
+      <w:pPr>
+        <w:rPr>
+          <w:lang w:eastAsia="en-US"/>
+        </w:rPr>
+      </w:pPr>
+    </w:p>
+    <w:p>
+      <w:pPr>
+        <w:rPr>
+          <w:lang w:eastAsia="en-US"/>
+        </w:rPr>
+      </w:pPr>
+    </w:p>
+    <w:p>
+      <w:pPr>
+        <w:ind w:left="5040" w:firstLine="420"/>
+        <w:rPr>
+          <w:lang w:eastAsia="en-US"/>
+        </w:rPr>
+      </w:pPr>
+      <w:r>
+        <w:rPr>
+          <w:lang w:eastAsia="en-US"/>
+        </w:rPr>
+        <w:t>Haoquan Zhao</w:t>
+      </w:r>
+    </w:p>
+    <w:p>
+      <w:pPr>
+        <w:rPr>
+          <w:lang w:eastAsia="en-US"/>
+        </w:rPr>
+      </w:pPr>
+      <w:r>
+        <w:rPr>
+          <w:lang w:eastAsia="en-US"/>
+        </w:rPr>
+        <w:tab/>
+      </w:r>
+      <w:r>
+        <w:rPr>
+          <w:lang w:eastAsia="en-US"/>
+        </w:rPr>
+        <w:tab/>
+      </w:r>
+      <w:r>
+        <w:rPr>
+          <w:lang w:eastAsia="en-US"/>
+        </w:rPr>
+        <w:tab/>
+      </w:r>
+      <w:r>
+        <w:rPr>
+          <w:lang w:eastAsia="en-US"/>
+        </w:rPr>
+        <w:tab/>
+      </w:r>
+      <w:r>
+        <w:rPr>
+          <w:lang w:eastAsia="en-US"/>
+        </w:rPr>
+        <w:tab/>
+      </w:r>
+      <w:r>
+        <w:rPr>
+          <w:lang w:eastAsia="en-US"/>
+        </w:rPr>
+        <w:tab/>
+      </w:r>
+      <w:r>
+        <w:rPr>
+          <w:lang w:eastAsia="en-US"/>
+        </w:rPr>
+        <w:tab/>
+      </w:r>
+      <w:r>
+        <w:rPr>
+          <w:lang w:eastAsia="en-US"/>
+        </w:rPr>
+        <w:tab/>
+      </w:r>
+      <w:r>
+        <w:rPr>
+          <w:lang w:eastAsia="en-US"/>
+        </w:rPr>
+        <w:tab/>
+      </w:r>
+      <w:r>
+        <w:rPr>
+          <w:lang w:eastAsia="en-US"/>
+        </w:rPr>
+        <w:tab/>
+      </w:r>
+      <w:r>
+        <w:rPr>
+          <w:lang w:eastAsia="en-US"/>
+        </w:rPr>
+        <w:tab/>
+      </w:r>
+      <w:r>
+        <w:rPr>
+          <w:lang w:eastAsia="en-US"/>
+        </w:rPr>
+        <w:tab/>
+      </w:r>
+      <w:r>
+        <w:rPr>
+          <w:lang w:eastAsia="en-US"/>
+        </w:rPr>
+        <w:tab/>
+        <w:t>50189594</w:t>
+      </w:r>
+    </w:p>
+    <w:p>
+      <w:pPr>
+        <w:rPr>
+          <w:lang w:eastAsia="en-US"/>
+        </w:rPr>
+      </w:pPr>
+      <w:r>
+        <w:rPr>
+          <w:lang w:eastAsia="en-US"/>
+        </w:rPr>
+        <w:tab/>
+      </w:r>
+      <w:r>
+        <w:rPr>
+          <w:lang w:eastAsia="en-US"/>
+        </w:rPr>
+        <w:tab/>
+      </w:r>
+      <w:r>
+        <w:rPr>
+          <w:lang w:eastAsia="en-US"/>
+        </w:rPr>
+        <w:tab/>
+      </w:r>
+      <w:r>
+        <w:rPr>
+          <w:lang w:eastAsia="en-US"/>
+        </w:rPr>
+        <w:tab/>
+      </w:r>
+      <w:r>
+        <w:rPr>
+          <w:lang w:eastAsia="en-US"/>
+        </w:rPr>
+        <w:tab/>
+      </w:r>
+      <w:r>
+        <w:rPr>
+          <w:lang w:eastAsia="en-US"/>
+        </w:rPr>
+        <w:tab/>
+      </w:r>
+      <w:r>
+        <w:rPr>
+          <w:lang w:eastAsia="en-US"/>
+        </w:rPr>
+        <w:tab/>
+      </w:r>
+      <w:r>
+        <w:rPr>
+          <w:lang w:eastAsia="en-US"/>
+        </w:rPr>
+        <w:tab/>
+      </w:r>
+      <w:r>
+        <w:rPr>
+          <w:lang w:eastAsia="en-US"/>
+        </w:rPr>
+        <w:tab/>
+      </w:r>
+      <w:r>
+        <w:rPr>
+          <w:lang w:eastAsia="en-US"/>
+        </w:rPr>
+        <w:tab/>
+      </w:r>
+      <w:r>
+        <w:rPr>
+          <w:lang w:eastAsia="en-US"/>
+        </w:rPr>
+        <w:tab/>
+      </w:r>
+      <w:r>
+        <w:rPr>
+          <w:lang w:eastAsia="en-US"/>
+        </w:rPr>
+        <w:tab/>
+      </w:r>
+      <w:r>
+        <w:rPr>
+          <w:lang w:eastAsia="en-US"/>
+        </w:rPr>
+        <w:tab/>
+        <w:t>haoquanz@buffalo.edu</w:t>
+      </w:r>
+    </w:p>
+    <w:p>
+      <w:pPr>
+        <w:rPr>
+          <w:lang w:eastAsia="en-US"/>
+        </w:rPr>
+      </w:pPr>
+      <w:r>
+        <w:rPr>
+          <w:lang w:eastAsia="en-US"/>
+        </w:rPr>
+        <w:tab/>
+      </w:r>
+      <w:r>
+        <w:rPr>
+          <w:lang w:eastAsia="en-US"/>
+        </w:rPr>
+        <w:tab/>
+      </w:r>
+      <w:r>
+        <w:rPr>
+          <w:lang w:eastAsia="en-US"/>
+        </w:rPr>
+        <w:tab/>
+      </w:r>
+      <w:r>
+        <w:rPr>
+          <w:lang w:eastAsia="en-US"/>
+        </w:rPr>
+        <w:tab/>
+      </w:r>
+      <w:r>
+        <w:rPr>
+          <w:lang w:eastAsia="en-US"/>
+        </w:rPr>
+        <w:tab/>
+      </w:r>
+      <w:r>
+        <w:rPr>
+          <w:lang w:eastAsia="en-US"/>
+        </w:rPr>
+        <w:tab/>
+      </w:r>
+      <w:r>
+        <w:rPr>
+          <w:lang w:eastAsia="en-US"/>
+        </w:rPr>
+        <w:tab/>
+      </w:r>
+      <w:r>
+        <w:rPr>
+          <w:lang w:eastAsia="en-US"/>
+        </w:rPr>
+        <w:tab/>
+      </w:r>
+      <w:r>
+        <w:rPr>
+          <w:lang w:eastAsia="en-US"/>
+        </w:rPr>
+        <w:tab/>
+      </w:r>
+    </w:p>
+    <w:p>
+      <w:pPr>
         <w:jc w:val="center"/>
       </w:pPr>
+    </w:p>
+    <w:p>
+      <w:pPr>
+        <w:jc w:val="center"/>
+      </w:pPr>
+    </w:p>
+    <w:p>
+      <w:pPr>
+        <w:pStyle w:val="1"/>
+      </w:pPr>
+      <w:r>
+        <w:lastRenderedPageBreak/>
+        <w:t>1. Abstract</w:t>
+      </w:r>
+      <w:r>
+        <w:t xml:space="preserve"> </w:t>
+      </w:r>
+    </w:p>
+    <w:p>
+      <w:pPr>
+        <w:rPr>
+          <w:lang w:eastAsia="en-US"/>
+        </w:rPr>
+      </w:pPr>
+      <w:r>
+        <w:t>The main goal of this project is to use machine learning linear regression techniques to solve the Learning to Rank (LeToR) problems on a real dataset and a synthetic dataset. We train our model using the training set which comprises of 80% of the given data set and validate it using the 10 % validation data set and finally test it using the 10% testing data set.</w:t>
+      </w:r>
+    </w:p>
+    <w:p>
+      <w:pPr>
+        <w:jc w:val="left"/>
+      </w:pPr>
+    </w:p>
+    <w:p>
+      <w:pPr>
+        <w:pStyle w:val="1"/>
+        <w:rPr>
+          <w:lang w:eastAsia="zh-CN"/>
+        </w:rPr>
+      </w:pPr>
+      <w:r>
+        <w:rPr>
+          <w:lang w:eastAsia="zh-CN"/>
+        </w:rPr>
+        <w:t>2</w:t>
+      </w:r>
+      <w:r>
+        <w:rPr>
+          <w:lang w:eastAsia="zh-CN"/>
+        </w:rPr>
+        <w:t>.</w:t>
+      </w:r>
+      <w:r>
+        <w:rPr>
+          <w:rFonts w:hint="eastAsia"/>
+          <w:lang w:eastAsia="zh-CN"/>
+        </w:rPr>
+        <w:t>Introdu</w:t>
+      </w:r>
+      <w:r>
+        <w:rPr>
+          <w:lang w:eastAsia="zh-CN"/>
+        </w:rPr>
+        <w:t>ction.</w:t>
+      </w:r>
+    </w:p>
+    <w:p>
+      <w:pPr>
+        <w:jc w:val="left"/>
+      </w:pPr>
+      <w:r>
+        <w:t>In this project</w:t>
+      </w:r>
+      <w:r>
+        <w:t>, we apply linear regression on a synthetic dataset from microsoft LETOR 4.0, train our model on part of it and evaluate the performance on another part, then by</w:t>
+      </w:r>
       <w:bookmarkStart w:id="0" w:name="_GoBack"/>
       <w:bookmarkEnd w:id="0"/>
       <w:r>
-        <w:rPr>
-          <w:rFonts w:hint="eastAsia"/>
-        </w:rPr>
-        <w:t>CSE574  Project2  Le</w:t>
-      </w:r>
-      <w:r>
-        <w:t>arn to Rank using Linear Regression</w:t>
+        <w:t xml:space="preserve"> tuning Hyper-Parameters, we get to know with which value of k can we get the minimum error. And apply this into test part of dataset. And finally, by using Root Mean Square error to evaluate the solution on a test part of the dataset, we could find out how dose the solution work.  </w:t>
       </w:r>
     </w:p>
     <w:p>
@@ -25,47 +556,7 @@
     </w:p>
     <w:p>
       <w:pPr>
-        <w:pStyle w:val="Heading1"/>
-        <w:rPr>
-          <w:lang w:eastAsia="zh-CN"/>
-        </w:rPr>
-      </w:pPr>
-      <w:r>
-        <w:rPr>
-          <w:lang w:eastAsia="zh-CN"/>
-        </w:rPr>
-        <w:t>1.</w:t>
-      </w:r>
-      <w:r>
-        <w:rPr>
-          <w:rFonts w:hint="eastAsia"/>
-          <w:lang w:eastAsia="zh-CN"/>
-        </w:rPr>
-        <w:t>Introdu</w:t>
-      </w:r>
-      <w:r>
-        <w:rPr>
-          <w:lang w:eastAsia="zh-CN"/>
-        </w:rPr>
-        <w:t>ction.</w:t>
-      </w:r>
-    </w:p>
-    <w:p>
-      <w:pPr>
-        <w:jc w:val="left"/>
-      </w:pPr>
-      <w:r>
-        <w:t xml:space="preserve">In this part, we apply linear regression on a synthetic dataset from microsoft LETOR 4.0, train our model on part of it and evaluate the performance on another part, then by tuning Hyper-Parameters, we get to know with which value of k can we get the minimum error. And apply this into test part of dataset. And finally, by using Root Mean Square error to evaluate the solution on a test part of the dataset, we could find out how dose the solution work.  </w:t>
-      </w:r>
-    </w:p>
-    <w:p>
-      <w:pPr>
-        <w:jc w:val="left"/>
-      </w:pPr>
-    </w:p>
-    <w:p>
-      <w:pPr>
-        <w:pStyle w:val="Heading1"/>
+        <w:pStyle w:val="1"/>
         <w:rPr>
           <w:lang w:eastAsia="zh-CN"/>
         </w:rPr>
@@ -109,7 +600,7 @@
                     </pic:cNvPicPr>
                   </pic:nvPicPr>
                   <pic:blipFill>
-                    <a:blip r:embed="rId5">
+                    <a:blip r:embed="rId7" cstate="print">
                       <a:extLst>
                         <a:ext uri="{28A0092B-C50C-407E-A947-70E740481C1C}">
                           <a14:useLocalDpi xmlns:a14="http://schemas.microsoft.com/office/drawing/2010/main" val="0"/>
@@ -175,7 +666,7 @@
                     </pic:cNvPicPr>
                   </pic:nvPicPr>
                   <pic:blipFill>
-                    <a:blip r:embed="rId6">
+                    <a:blip r:embed="rId8" cstate="print">
                       <a:extLst>
                         <a:ext uri="{28A0092B-C50C-407E-A947-70E740481C1C}">
                           <a14:useLocalDpi xmlns:a14="http://schemas.microsoft.com/office/drawing/2010/main" val="0"/>
@@ -215,7 +706,11 @@
         <w:t>After dealing with the dataset, what we need to do is,</w:t>
       </w:r>
       <w:r>
-        <w:t xml:space="preserve"> do partition on the dataset, so that we could use these data to train and test our model.</w:t>
+        <w:t xml:space="preserve"> do partition on the </w:t>
+      </w:r>
+      <w:r>
+        <w:lastRenderedPageBreak/>
+        <w:t>dataset, so that we could use these data to train and test our model.</w:t>
       </w:r>
     </w:p>
     <w:p>
@@ -244,7 +739,7 @@
                     </pic:cNvPicPr>
                   </pic:nvPicPr>
                   <pic:blipFill>
-                    <a:blip r:embed="rId7">
+                    <a:blip r:embed="rId9" cstate="print">
                       <a:extLst>
                         <a:ext uri="{28A0092B-C50C-407E-A947-70E740481C1C}">
                           <a14:useLocalDpi xmlns:a14="http://schemas.microsoft.com/office/drawing/2010/main" val="0"/>
@@ -281,11 +776,7 @@
         <w:jc w:val="left"/>
       </w:pPr>
       <w:r>
-        <w:t xml:space="preserve">In this part, we do Partition to dicide the whole dataset into three parts. The first one is used to train our model, so that we could generate the optimal parameter </w:t>
-      </w:r>
-      <w:r>
-        <w:lastRenderedPageBreak/>
-        <w:t>set as expected. The second part is called valid part, which is used as a confrimation that the mod</w:t>
+        <w:t>In this part, we do Partition to dicide the whole dataset into three parts. The first one is used to train our model, so that we could generate the optimal parameter set as expected. The second part is called valid part, which is used as a confrimation that the mod</w:t>
       </w:r>
       <w:r>
         <w:t>el</w:t>
@@ -326,7 +817,7 @@
                     </pic:cNvPicPr>
                   </pic:nvPicPr>
                   <pic:blipFill>
-                    <a:blip r:embed="rId8">
+                    <a:blip r:embed="rId10" cstate="print">
                       <a:extLst>
                         <a:ext uri="{28A0092B-C50C-407E-A947-70E740481C1C}">
                           <a14:useLocalDpi xmlns:a14="http://schemas.microsoft.com/office/drawing/2010/main" val="0"/>
@@ -390,7 +881,7 @@
                     </pic:cNvPicPr>
                   </pic:nvPicPr>
                   <pic:blipFill>
-                    <a:blip r:embed="rId9">
+                    <a:blip r:embed="rId11" cstate="print">
                       <a:extLst>
                         <a:ext uri="{28A0092B-C50C-407E-A947-70E740481C1C}">
                           <a14:useLocalDpi xmlns:a14="http://schemas.microsoft.com/office/drawing/2010/main" val="0"/>
@@ -465,7 +956,7 @@
                     </pic:cNvPicPr>
                   </pic:nvPicPr>
                   <pic:blipFill>
-                    <a:blip r:embed="rId10">
+                    <a:blip r:embed="rId12" cstate="print">
                       <a:extLst>
                         <a:ext uri="{28A0092B-C50C-407E-A947-70E740481C1C}">
                           <a14:useLocalDpi xmlns:a14="http://schemas.microsoft.com/office/drawing/2010/main" val="0"/>
@@ -523,7 +1014,7 @@
                     </pic:cNvPicPr>
                   </pic:nvPicPr>
                   <pic:blipFill>
-                    <a:blip r:embed="rId11">
+                    <a:blip r:embed="rId13" cstate="print">
                       <a:extLst>
                         <a:ext uri="{28A0092B-C50C-407E-A947-70E740481C1C}">
                           <a14:useLocalDpi xmlns:a14="http://schemas.microsoft.com/office/drawing/2010/main" val="0"/>
@@ -580,6 +1071,7 @@
         <w:rPr>
           <w:noProof/>
         </w:rPr>
+        <w:lastRenderedPageBreak/>
         <w:drawing>
           <wp:inline distT="0" distB="0" distL="0" distR="0" wp14:anchorId="0C16570D" wp14:editId="50163ECD">
             <wp:extent cx="5257800" cy="1701800"/>
@@ -598,7 +1090,7 @@
                     </pic:cNvPicPr>
                   </pic:nvPicPr>
                   <pic:blipFill>
-                    <a:blip r:embed="rId12">
+                    <a:blip r:embed="rId14" cstate="print">
                       <a:extLst>
                         <a:ext uri="{28A0092B-C50C-407E-A947-70E740481C1C}">
                           <a14:useLocalDpi xmlns:a14="http://schemas.microsoft.com/office/drawing/2010/main" val="0"/>
@@ -660,7 +1152,7 @@
                     <pic:cNvPicPr/>
                   </pic:nvPicPr>
                   <pic:blipFill>
-                    <a:blip r:embed="rId13"/>
+                    <a:blip r:embed="rId15"/>
                     <a:stretch>
                       <a:fillRect/>
                     </a:stretch>
@@ -681,11 +1173,7 @@
         </w:drawing>
       </w:r>
       <w:r>
-        <w:t xml:space="preserve">, we get to know how those values </w:t>
-      </w:r>
-      <w:r>
-        <w:lastRenderedPageBreak/>
-        <w:t xml:space="preserve">changes in the whole dataset. In which, we also get </w:t>
+        <w:t xml:space="preserve">, we get to know how those values changes in the whole dataset. In which, we also get </w:t>
       </w:r>
       <w:r>
         <w:rPr>
@@ -707,7 +1195,7 @@
                     <pic:cNvPicPr/>
                   </pic:nvPicPr>
                   <pic:blipFill>
-                    <a:blip r:embed="rId14"/>
+                    <a:blip r:embed="rId16"/>
                     <a:stretch>
                       <a:fillRect/>
                     </a:stretch>
@@ -757,7 +1245,7 @@
                     </pic:cNvPicPr>
                   </pic:nvPicPr>
                   <pic:blipFill>
-                    <a:blip r:embed="rId15">
+                    <a:blip r:embed="rId17" cstate="print">
                       <a:extLst>
                         <a:ext uri="{28A0092B-C50C-407E-A947-70E740481C1C}">
                           <a14:useLocalDpi xmlns:a14="http://schemas.microsoft.com/office/drawing/2010/main" val="0"/>
@@ -804,7 +1292,7 @@
     </w:p>
     <w:p>
       <w:pPr>
-        <w:pStyle w:val="Heading1"/>
+        <w:pStyle w:val="1"/>
         <w:rPr>
           <w:lang w:eastAsia="zh-CN"/>
         </w:rPr>
@@ -819,7 +1307,7 @@
     </w:p>
     <w:p>
       <w:pPr>
-        <w:pStyle w:val="Heading1"/>
+        <w:pStyle w:val="1"/>
         <w:rPr>
           <w:rFonts w:asciiTheme="minorHAnsi" w:eastAsiaTheme="minorEastAsia" w:hAnsiTheme="minorHAnsi" w:cstheme="minorBidi"/>
           <w:color w:val="auto"/>
@@ -864,7 +1352,7 @@
                     </pic:cNvPicPr>
                   </pic:nvPicPr>
                   <pic:blipFill>
-                    <a:blip r:embed="rId16" cstate="print">
+                    <a:blip r:embed="rId18" cstate="print">
                       <a:extLst>
                         <a:ext uri="{28A0092B-C50C-407E-A947-70E740481C1C}">
                           <a14:useLocalDpi xmlns:a14="http://schemas.microsoft.com/office/drawing/2010/main" val="0"/>
@@ -899,7 +1387,7 @@
     <w:p/>
     <w:p>
       <w:pPr>
-        <w:pStyle w:val="Heading1"/>
+        <w:pStyle w:val="1"/>
       </w:pPr>
       <w:r>
         <w:rPr>
@@ -910,6 +1398,7 @@
           <w:szCs w:val="24"/>
           <w:lang w:eastAsia="zh-CN"/>
         </w:rPr>
+        <w:lastRenderedPageBreak/>
         <w:t xml:space="preserve">Compute the design matrix </w:t>
       </w:r>
       <w:r>
@@ -935,7 +1424,7 @@
                     </pic:cNvPicPr>
                   </pic:nvPicPr>
                   <pic:blipFill>
-                    <a:blip r:embed="rId17" cstate="print">
+                    <a:blip r:embed="rId19" cstate="print">
                       <a:extLst>
                         <a:ext uri="{28A0092B-C50C-407E-A947-70E740481C1C}">
                           <a14:useLocalDpi xmlns:a14="http://schemas.microsoft.com/office/drawing/2010/main" val="0"/>
@@ -991,17 +1480,13 @@
         <w:t>erform row-wise dot product</w:t>
       </w:r>
       <w:r>
-        <w:t xml:space="preserve">. So this function stack all centers and spreads together and use broadcast to compute the design matrix in </w:t>
-      </w:r>
-      <w:r>
-        <w:lastRenderedPageBreak/>
-        <w:t>one statement.</w:t>
+        <w:t>. So this function stack all centers and spreads together and use broadcast to compute the design matrix in one statement.</w:t>
       </w:r>
     </w:p>
     <w:p/>
     <w:p>
       <w:pPr>
-        <w:pStyle w:val="Heading1"/>
+        <w:pStyle w:val="1"/>
         <w:rPr>
           <w:rFonts w:asciiTheme="minorHAnsi" w:eastAsiaTheme="minorEastAsia" w:hAnsiTheme="minorHAnsi" w:cstheme="minorBidi"/>
           <w:color w:val="auto"/>
@@ -1046,7 +1531,7 @@
                     </pic:cNvPicPr>
                   </pic:nvPicPr>
                   <pic:blipFill>
-                    <a:blip r:embed="rId18" cstate="print">
+                    <a:blip r:embed="rId20" cstate="print">
                       <a:extLst>
                         <a:ext uri="{28A0092B-C50C-407E-A947-70E740481C1C}">
                           <a14:useLocalDpi xmlns:a14="http://schemas.microsoft.com/office/drawing/2010/main" val="0"/>
@@ -1104,7 +1589,7 @@
                     </pic:cNvPicPr>
                   </pic:nvPicPr>
                   <pic:blipFill>
-                    <a:blip r:embed="rId19" cstate="print">
+                    <a:blip r:embed="rId21" cstate="print">
                       <a:extLst>
                         <a:ext uri="{28A0092B-C50C-407E-A947-70E740481C1C}">
                           <a14:useLocalDpi xmlns:a14="http://schemas.microsoft.com/office/drawing/2010/main" val="0"/>
@@ -1139,7 +1624,7 @@
     <w:p/>
     <w:p>
       <w:pPr>
-        <w:pStyle w:val="Heading1"/>
+        <w:pStyle w:val="1"/>
         <w:rPr>
           <w:rFonts w:asciiTheme="minorHAnsi" w:eastAsiaTheme="minorEastAsia" w:hAnsiTheme="minorHAnsi" w:cstheme="minorBidi"/>
           <w:color w:val="auto"/>
@@ -1184,7 +1669,7 @@
                     </pic:cNvPicPr>
                   </pic:nvPicPr>
                   <pic:blipFill>
-                    <a:blip r:embed="rId12" cstate="print">
+                    <a:blip r:embed="rId22" cstate="print">
                       <a:extLst>
                         <a:ext uri="{28A0092B-C50C-407E-A947-70E740481C1C}">
                           <a14:useLocalDpi xmlns:a14="http://schemas.microsoft.com/office/drawing/2010/main" val="0"/>
@@ -1226,6 +1711,7 @@
         <w:rPr>
           <w:noProof/>
         </w:rPr>
+        <w:lastRenderedPageBreak/>
         <w:drawing>
           <wp:inline distT="0" distB="0" distL="0" distR="0" wp14:anchorId="110E58F0" wp14:editId="6E769BD8">
             <wp:extent cx="5932170" cy="1283335"/>
@@ -1244,7 +1730,7 @@
                     </pic:cNvPicPr>
                   </pic:nvPicPr>
                   <pic:blipFill>
-                    <a:blip r:embed="rId20" cstate="print">
+                    <a:blip r:embed="rId23" cstate="print">
                       <a:extLst>
                         <a:ext uri="{28A0092B-C50C-407E-A947-70E740481C1C}">
                           <a14:useLocalDpi xmlns:a14="http://schemas.microsoft.com/office/drawing/2010/main" val="0"/>
@@ -1299,7 +1785,7 @@
                     </pic:cNvPicPr>
                   </pic:nvPicPr>
                   <pic:blipFill>
-                    <a:blip r:embed="rId21" cstate="print">
+                    <a:blip r:embed="rId24" cstate="print">
                       <a:extLst>
                         <a:ext uri="{28A0092B-C50C-407E-A947-70E740481C1C}">
                           <a14:useLocalDpi xmlns:a14="http://schemas.microsoft.com/office/drawing/2010/main" val="0"/>
@@ -1334,7 +1820,7 @@
     <w:p/>
     <w:p>
       <w:pPr>
-        <w:pStyle w:val="Heading1"/>
+        <w:pStyle w:val="1"/>
         <w:rPr>
           <w:rFonts w:asciiTheme="minorHAnsi" w:eastAsiaTheme="minorEastAsia" w:hAnsiTheme="minorHAnsi" w:cstheme="minorBidi"/>
           <w:color w:val="auto"/>
@@ -1353,7 +1839,6 @@
           <w:szCs w:val="24"/>
           <w:lang w:eastAsia="zh-CN"/>
         </w:rPr>
-        <w:lastRenderedPageBreak/>
         <w:t xml:space="preserve">Then we compute the error with input and output </w:t>
       </w:r>
     </w:p>
@@ -1380,7 +1865,7 @@
                     </pic:cNvPicPr>
                   </pic:nvPicPr>
                   <pic:blipFill>
-                    <a:blip r:embed="rId22" cstate="print">
+                    <a:blip r:embed="rId25" cstate="print">
                       <a:extLst>
                         <a:ext uri="{28A0092B-C50C-407E-A947-70E740481C1C}">
                           <a14:useLocalDpi xmlns:a14="http://schemas.microsoft.com/office/drawing/2010/main" val="0"/>
@@ -1414,7 +1899,7 @@
     </w:p>
     <w:p>
       <w:pPr>
-        <w:pStyle w:val="Heading1"/>
+        <w:pStyle w:val="1"/>
         <w:rPr>
           <w:rFonts w:asciiTheme="minorHAnsi" w:eastAsiaTheme="minorEastAsia" w:hAnsiTheme="minorHAnsi" w:cstheme="minorBidi"/>
           <w:color w:val="auto"/>
@@ -1459,7 +1944,7 @@
                     </pic:cNvPicPr>
                   </pic:nvPicPr>
                   <pic:blipFill>
-                    <a:blip r:embed="rId23" cstate="print">
+                    <a:blip r:embed="rId26" cstate="print">
                       <a:extLst>
                         <a:ext uri="{28A0092B-C50C-407E-A947-70E740481C1C}">
                           <a14:useLocalDpi xmlns:a14="http://schemas.microsoft.com/office/drawing/2010/main" val="0"/>
@@ -1501,6 +1986,7 @@
         <w:rPr>
           <w:noProof/>
         </w:rPr>
+        <w:lastRenderedPageBreak/>
         <w:drawing>
           <wp:inline distT="0" distB="0" distL="0" distR="0" wp14:anchorId="2EB1C642" wp14:editId="750F91E3">
             <wp:extent cx="5932170" cy="1575435"/>
@@ -1519,7 +2005,7 @@
                     </pic:cNvPicPr>
                   </pic:nvPicPr>
                   <pic:blipFill>
-                    <a:blip r:embed="rId24" cstate="print">
+                    <a:blip r:embed="rId27" cstate="print">
                       <a:extLst>
                         <a:ext uri="{28A0092B-C50C-407E-A947-70E740481C1C}">
                           <a14:useLocalDpi xmlns:a14="http://schemas.microsoft.com/office/drawing/2010/main" val="0"/>
@@ -1555,7 +2041,7 @@
     <w:p/>
     <w:p>
       <w:pPr>
-        <w:pStyle w:val="Heading1"/>
+        <w:pStyle w:val="1"/>
         <w:rPr>
           <w:rFonts w:asciiTheme="minorHAnsi" w:eastAsiaTheme="minorEastAsia" w:hAnsiTheme="minorHAnsi" w:cstheme="minorBidi"/>
           <w:color w:val="auto"/>
@@ -1584,7 +2070,6 @@
     </w:p>
     <w:p>
       <w:r>
-        <w:lastRenderedPageBreak/>
         <w:t>We should choose:</w:t>
       </w:r>
     </w:p>
@@ -1607,7 +2092,7 @@
     <w:p/>
     <w:p>
       <w:pPr>
-        <w:pStyle w:val="Heading1"/>
+        <w:pStyle w:val="1"/>
       </w:pPr>
       <w:r>
         <w:rPr>
@@ -1646,7 +2131,7 @@
     </w:p>
     <w:p>
       <w:pPr>
-        <w:pStyle w:val="ListParagraph"/>
+        <w:pStyle w:val="a3"/>
         <w:numPr>
           <w:ilvl w:val="1"/>
           <w:numId w:val="1"/>
@@ -1668,7 +2153,7 @@
     </w:p>
     <w:p>
       <w:pPr>
-        <w:pStyle w:val="ListParagraph"/>
+        <w:pStyle w:val="a3"/>
         <w:numPr>
           <w:ilvl w:val="1"/>
           <w:numId w:val="1"/>
@@ -1738,7 +2223,7 @@
     </w:p>
     <w:p>
       <w:pPr>
-        <w:pStyle w:val="ListParagraph"/>
+        <w:pStyle w:val="a3"/>
         <w:numPr>
           <w:ilvl w:val="0"/>
           <w:numId w:val="2"/>
@@ -1754,7 +2239,7 @@
     </w:p>
     <w:p>
       <w:pPr>
-        <w:pStyle w:val="ListParagraph"/>
+        <w:pStyle w:val="a3"/>
         <w:numPr>
           <w:ilvl w:val="0"/>
           <w:numId w:val="2"/>
@@ -1783,7 +2268,7 @@
     </w:p>
     <w:p>
       <w:pPr>
-        <w:pStyle w:val="ListParagraph"/>
+        <w:pStyle w:val="a3"/>
         <w:numPr>
           <w:ilvl w:val="0"/>
           <w:numId w:val="2"/>
@@ -1812,6 +2297,7 @@
           <w:rFonts w:hint="eastAsia"/>
           <w:noProof/>
         </w:rPr>
+        <w:lastRenderedPageBreak/>
         <w:drawing>
           <wp:inline distT="0" distB="0" distL="0" distR="0" wp14:anchorId="715CAF57" wp14:editId="0BBFA2CE">
             <wp:extent cx="5274310" cy="2331720"/>
@@ -1828,7 +2314,7 @@
                     <pic:cNvPicPr/>
                   </pic:nvPicPr>
                   <pic:blipFill>
-                    <a:blip r:embed="rId25">
+                    <a:blip r:embed="rId28">
                       <a:extLst>
                         <a:ext uri="{28A0092B-C50C-407E-A947-70E740481C1C}">
                           <a14:useLocalDpi xmlns:a14="http://schemas.microsoft.com/office/drawing/2010/main" val="0"/>
@@ -1887,16 +2373,12 @@
     </w:p>
     <w:p>
       <w:r>
-        <w:t xml:space="preserve">This is the Model complexity. If we don’t consider over-fitting, the bigger M the </w:t>
-      </w:r>
-      <w:r>
-        <w:lastRenderedPageBreak/>
-        <w:t>better result.</w:t>
-      </w:r>
-    </w:p>
-    <w:p>
-      <w:pPr>
-        <w:pStyle w:val="Heading1"/>
+        <w:t>This is the Model complexity. If we don’t consider over-fitting, the bigger M the better result.</w:t>
+      </w:r>
+    </w:p>
+    <w:p>
+      <w:pPr>
+        <w:pStyle w:val="1"/>
         <w:rPr>
           <w:rFonts w:asciiTheme="minorHAnsi" w:eastAsiaTheme="minorEastAsia" w:hAnsiTheme="minorHAnsi" w:cstheme="minorBidi"/>
           <w:color w:val="auto"/>
@@ -1956,7 +2438,7 @@
                     <pic:cNvPicPr/>
                   </pic:nvPicPr>
                   <pic:blipFill>
-                    <a:blip r:embed="rId26">
+                    <a:blip r:embed="rId29">
                       <a:extLst>
                         <a:ext uri="{28A0092B-C50C-407E-A947-70E740481C1C}">
                           <a14:useLocalDpi xmlns:a14="http://schemas.microsoft.com/office/drawing/2010/main" val="0"/>
@@ -1985,7 +2467,11 @@
     </w:p>
     <w:p>
       <w:r>
-        <w:t>this figure shows that how ERMS goes with the lambda. So for the best performance, we could choose exp(6).</w:t>
+        <w:t xml:space="preserve">this figure shows that how ERMS goes with the lambda. So for the best </w:t>
+      </w:r>
+      <w:r>
+        <w:lastRenderedPageBreak/>
+        <w:t>performance, we could choose exp(6).</w:t>
       </w:r>
     </w:p>
     <w:p>
@@ -2015,7 +2501,7 @@
                     <pic:cNvPicPr/>
                   </pic:nvPicPr>
                   <pic:blipFill>
-                    <a:blip r:embed="rId27">
+                    <a:blip r:embed="rId30">
                       <a:extLst>
                         <a:ext uri="{28A0092B-C50C-407E-A947-70E740481C1C}">
                           <a14:useLocalDpi xmlns:a14="http://schemas.microsoft.com/office/drawing/2010/main" val="0"/>
@@ -2050,13 +2536,12 @@
     <w:p/>
     <w:p>
       <w:r>
-        <w:lastRenderedPageBreak/>
         <w:t>So after running the whole model</w:t>
       </w:r>
     </w:p>
     <w:p>
       <w:pPr>
-        <w:pStyle w:val="Heading3"/>
+        <w:pStyle w:val="3"/>
       </w:pPr>
       <w:r>
         <w:rPr>
@@ -2106,7 +2591,7 @@
     </w:p>
     <w:tbl>
       <w:tblPr>
-        <w:tblStyle w:val="TableGrid"/>
+        <w:tblStyle w:val="a4"/>
         <w:tblW w:w="0" w:type="auto"/>
         <w:tblInd w:w="534" w:type="dxa"/>
         <w:tblLook w:val="04A0" w:firstRow="1" w:lastRow="0" w:firstColumn="1" w:lastColumn="0" w:noHBand="0" w:noVBand="1"/>
@@ -2222,8 +2707,46 @@
 </w:document>
 </file>
 
+<file path=word/endnotes.xml><?xml version="1.0" encoding="utf-8"?>
+<w:endnotes xmlns:wpc="http://schemas.microsoft.com/office/word/2010/wordprocessingCanvas" xmlns:mc="http://schemas.openxmlformats.org/markup-compatibility/2006" xmlns:o="urn:schemas-microsoft-com:office:office" xmlns:r="http://schemas.openxmlformats.org/officeDocument/2006/relationships" xmlns:m="http://schemas.openxmlformats.org/officeDocument/2006/math" xmlns:v="urn:schemas-microsoft-com:vml" xmlns:wp14="http://schemas.microsoft.com/office/word/2010/wordprocessingDrawing" xmlns:wp="http://schemas.openxmlformats.org/drawingml/2006/wordprocessingDrawing" xmlns:w10="urn:schemas-microsoft-com:office:word" xmlns:w="http://schemas.openxmlformats.org/wordprocessingml/2006/main" xmlns:w14="http://schemas.microsoft.com/office/word/2010/wordml" xmlns:w15="http://schemas.microsoft.com/office/word/2012/wordml" xmlns:wpg="http://schemas.microsoft.com/office/word/2010/wordprocessingGroup" xmlns:wpi="http://schemas.microsoft.com/office/word/2010/wordprocessingInk" xmlns:wne="http://schemas.microsoft.com/office/word/2006/wordml" xmlns:wps="http://schemas.microsoft.com/office/word/2010/wordprocessingShape" mc:Ignorable="w14 w15 wp14">
+  <w:endnote w:type="separator" w:id="-1">
+    <w:p>
+      <w:r>
+        <w:separator/>
+      </w:r>
+    </w:p>
+  </w:endnote>
+  <w:endnote w:type="continuationSeparator" w:id="0">
+    <w:p>
+      <w:r>
+        <w:continuationSeparator/>
+      </w:r>
+    </w:p>
+  </w:endnote>
+</w:endnotes>
+</file>
+
+<file path=word/footnotes.xml><?xml version="1.0" encoding="utf-8"?>
+<w:footnotes xmlns:wpc="http://schemas.microsoft.com/office/word/2010/wordprocessingCanvas" xmlns:mc="http://schemas.openxmlformats.org/markup-compatibility/2006" xmlns:o="urn:schemas-microsoft-com:office:office" xmlns:r="http://schemas.openxmlformats.org/officeDocument/2006/relationships" xmlns:m="http://schemas.openxmlformats.org/officeDocument/2006/math" xmlns:v="urn:schemas-microsoft-com:vml" xmlns:wp14="http://schemas.microsoft.com/office/word/2010/wordprocessingDrawing" xmlns:wp="http://schemas.openxmlformats.org/drawingml/2006/wordprocessingDrawing" xmlns:w10="urn:schemas-microsoft-com:office:word" xmlns:w="http://schemas.openxmlformats.org/wordprocessingml/2006/main" xmlns:w14="http://schemas.microsoft.com/office/word/2010/wordml" xmlns:w15="http://schemas.microsoft.com/office/word/2012/wordml" xmlns:wpg="http://schemas.microsoft.com/office/word/2010/wordprocessingGroup" xmlns:wpi="http://schemas.microsoft.com/office/word/2010/wordprocessingInk" xmlns:wne="http://schemas.microsoft.com/office/word/2006/wordml" xmlns:wps="http://schemas.microsoft.com/office/word/2010/wordprocessingShape" mc:Ignorable="w14 w15 wp14">
+  <w:footnote w:type="separator" w:id="-1">
+    <w:p>
+      <w:r>
+        <w:separator/>
+      </w:r>
+    </w:p>
+  </w:footnote>
+  <w:footnote w:type="continuationSeparator" w:id="0">
+    <w:p>
+      <w:r>
+        <w:continuationSeparator/>
+      </w:r>
+    </w:p>
+  </w:footnote>
+</w:footnotes>
+</file>
+
 <file path=word/numbering.xml><?xml version="1.0" encoding="utf-8"?>
-<w:numbering xmlns:wpc="http://schemas.microsoft.com/office/word/2010/wordprocessingCanvas" xmlns:cx="http://schemas.microsoft.com/office/drawing/2014/chartex" xmlns:cx1="http://schemas.microsoft.com/office/drawing/2015/9/8/chartex" xmlns:cx2="http://schemas.microsoft.com/office/drawing/2015/10/21/chartex" xmlns:cx3="http://schemas.microsoft.com/office/drawing/2016/5/9/chartex" xmlns:cx4="http://schemas.microsoft.com/office/drawing/2016/5/10/chartex" xmlns:cx5="http://schemas.microsoft.com/office/drawing/2016/5/11/chartex" xmlns:cx6="http://schemas.microsoft.com/office/drawing/2016/5/12/chartex" xmlns:cx7="http://schemas.microsoft.com/office/drawing/2016/5/13/chartex" xmlns:cx8="http://schemas.microsoft.com/office/drawing/2016/5/14/chartex" xmlns:mc="http://schemas.openxmlformats.org/markup-compatibility/2006" xmlns:aink="http://schemas.microsoft.com/office/drawing/2016/ink" xmlns:am3d="http://schemas.microsoft.com/office/drawing/2017/model3d" xmlns:o="urn:schemas-microsoft-com:office:office" xmlns:r="http://schemas.openxmlformats.org/officeDocument/2006/relationships" xmlns:m="http://schemas.openxmlformats.org/officeDocument/2006/math" xmlns:v="urn:schemas-microsoft-com:vml" xmlns:wp14="http://schemas.microsoft.com/office/word/2010/wordprocessingDrawing" xmlns:wp="http://schemas.openxmlformats.org/drawingml/2006/wordprocessingDrawing" xmlns:w10="urn:schemas-microsoft-com:office:word" xmlns:w="http://schemas.openxmlformats.org/wordprocessingml/2006/main" xmlns:w14="http://schemas.microsoft.com/office/word/2010/wordml" xmlns:w15="http://schemas.microsoft.com/office/word/2012/wordml" xmlns:w16cid="http://schemas.microsoft.com/office/word/2016/wordml/cid" xmlns:w16se="http://schemas.microsoft.com/office/word/2015/wordml/symex" xmlns:wpg="http://schemas.microsoft.com/office/word/2010/wordprocessingGroup" xmlns:wpi="http://schemas.microsoft.com/office/word/2010/wordprocessingInk" xmlns:wne="http://schemas.microsoft.com/office/word/2006/wordml" xmlns:wps="http://schemas.microsoft.com/office/word/2010/wordprocessingShape" mc:Ignorable="w14 w15 w16se w16cid wp14">
+<w:numbering xmlns:wpc="http://schemas.microsoft.com/office/word/2010/wordprocessingCanvas" xmlns:mc="http://schemas.openxmlformats.org/markup-compatibility/2006" xmlns:o="urn:schemas-microsoft-com:office:office" xmlns:r="http://schemas.openxmlformats.org/officeDocument/2006/relationships" xmlns:m="http://schemas.openxmlformats.org/officeDocument/2006/math" xmlns:v="urn:schemas-microsoft-com:vml" xmlns:wp14="http://schemas.microsoft.com/office/word/2010/wordprocessingDrawing" xmlns:wp="http://schemas.openxmlformats.org/drawingml/2006/wordprocessingDrawing" xmlns:w10="urn:schemas-microsoft-com:office:word" xmlns:w="http://schemas.openxmlformats.org/wordprocessingml/2006/main" xmlns:w14="http://schemas.microsoft.com/office/word/2010/wordml" xmlns:w15="http://schemas.microsoft.com/office/word/2012/wordml" xmlns:wpg="http://schemas.microsoft.com/office/word/2010/wordprocessingGroup" xmlns:wpi="http://schemas.microsoft.com/office/word/2010/wordprocessingInk" xmlns:wne="http://schemas.microsoft.com/office/word/2006/wordml" xmlns:wps="http://schemas.microsoft.com/office/word/2010/wordprocessingShape" mc:Ignorable="w14 w15 wp14">
   <w:abstractNum w:abstractNumId="0" w15:restartNumberingAfterBreak="0">
     <w:nsid w:val="08281B60"/>
     <w:multiLevelType w:val="hybridMultilevel"/>
@@ -2396,17 +2919,109 @@
       </w:pPr>
     </w:lvl>
   </w:abstractNum>
+  <w:abstractNum w:abstractNumId="2" w15:restartNumberingAfterBreak="0">
+    <w:nsid w:val="799B79A0"/>
+    <w:multiLevelType w:val="hybridMultilevel"/>
+    <w:tmpl w:val="EC2A9316"/>
+    <w:lvl w:ilvl="0" w:tplc="0409000F">
+      <w:start w:val="1"/>
+      <w:numFmt w:val="decimal"/>
+      <w:lvlText w:val="%1."/>
+      <w:lvlJc w:val="left"/>
+      <w:pPr>
+        <w:ind w:left="720" w:hanging="360"/>
+      </w:pPr>
+      <w:rPr>
+        <w:rFonts w:hint="default"/>
+      </w:rPr>
+    </w:lvl>
+    <w:lvl w:ilvl="1" w:tplc="04090019" w:tentative="1">
+      <w:start w:val="1"/>
+      <w:numFmt w:val="lowerLetter"/>
+      <w:lvlText w:val="%2."/>
+      <w:lvlJc w:val="left"/>
+      <w:pPr>
+        <w:ind w:left="1440" w:hanging="360"/>
+      </w:pPr>
+    </w:lvl>
+    <w:lvl w:ilvl="2" w:tplc="0409001B" w:tentative="1">
+      <w:start w:val="1"/>
+      <w:numFmt w:val="lowerRoman"/>
+      <w:lvlText w:val="%3."/>
+      <w:lvlJc w:val="right"/>
+      <w:pPr>
+        <w:ind w:left="2160" w:hanging="180"/>
+      </w:pPr>
+    </w:lvl>
+    <w:lvl w:ilvl="3" w:tplc="0409000F" w:tentative="1">
+      <w:start w:val="1"/>
+      <w:numFmt w:val="decimal"/>
+      <w:lvlText w:val="%4."/>
+      <w:lvlJc w:val="left"/>
+      <w:pPr>
+        <w:ind w:left="2880" w:hanging="360"/>
+      </w:pPr>
+    </w:lvl>
+    <w:lvl w:ilvl="4" w:tplc="04090019" w:tentative="1">
+      <w:start w:val="1"/>
+      <w:numFmt w:val="lowerLetter"/>
+      <w:lvlText w:val="%5."/>
+      <w:lvlJc w:val="left"/>
+      <w:pPr>
+        <w:ind w:left="3600" w:hanging="360"/>
+      </w:pPr>
+    </w:lvl>
+    <w:lvl w:ilvl="5" w:tplc="0409001B" w:tentative="1">
+      <w:start w:val="1"/>
+      <w:numFmt w:val="lowerRoman"/>
+      <w:lvlText w:val="%6."/>
+      <w:lvlJc w:val="right"/>
+      <w:pPr>
+        <w:ind w:left="4320" w:hanging="180"/>
+      </w:pPr>
+    </w:lvl>
+    <w:lvl w:ilvl="6" w:tplc="0409000F" w:tentative="1">
+      <w:start w:val="1"/>
+      <w:numFmt w:val="decimal"/>
+      <w:lvlText w:val="%7."/>
+      <w:lvlJc w:val="left"/>
+      <w:pPr>
+        <w:ind w:left="5040" w:hanging="360"/>
+      </w:pPr>
+    </w:lvl>
+    <w:lvl w:ilvl="7" w:tplc="04090019" w:tentative="1">
+      <w:start w:val="1"/>
+      <w:numFmt w:val="lowerLetter"/>
+      <w:lvlText w:val="%8."/>
+      <w:lvlJc w:val="left"/>
+      <w:pPr>
+        <w:ind w:left="5760" w:hanging="360"/>
+      </w:pPr>
+    </w:lvl>
+    <w:lvl w:ilvl="8" w:tplc="0409001B" w:tentative="1">
+      <w:start w:val="1"/>
+      <w:numFmt w:val="lowerRoman"/>
+      <w:lvlText w:val="%9."/>
+      <w:lvlJc w:val="right"/>
+      <w:pPr>
+        <w:ind w:left="6480" w:hanging="180"/>
+      </w:pPr>
+    </w:lvl>
+  </w:abstractNum>
   <w:num w:numId="1">
     <w:abstractNumId w:val="1"/>
   </w:num>
   <w:num w:numId="2">
     <w:abstractNumId w:val="0"/>
   </w:num>
+  <w:num w:numId="3">
+    <w:abstractNumId w:val="2"/>
+  </w:num>
 </w:numbering>
 </file>
 
 <file path=word/styles.xml><?xml version="1.0" encoding="utf-8"?>
-<w:styles xmlns:mc="http://schemas.openxmlformats.org/markup-compatibility/2006" xmlns:r="http://schemas.openxmlformats.org/officeDocument/2006/relationships" xmlns:w="http://schemas.openxmlformats.org/wordprocessingml/2006/main" xmlns:w14="http://schemas.microsoft.com/office/word/2010/wordml" xmlns:w15="http://schemas.microsoft.com/office/word/2012/wordml" xmlns:w16cid="http://schemas.microsoft.com/office/word/2016/wordml/cid" xmlns:w16se="http://schemas.microsoft.com/office/word/2015/wordml/symex" mc:Ignorable="w14 w15 w16se w16cid">
+<w:styles xmlns:mc="http://schemas.openxmlformats.org/markup-compatibility/2006" xmlns:r="http://schemas.openxmlformats.org/officeDocument/2006/relationships" xmlns:w="http://schemas.openxmlformats.org/wordprocessingml/2006/main" xmlns:w14="http://schemas.microsoft.com/office/word/2010/wordml" xmlns:w15="http://schemas.microsoft.com/office/word/2012/wordml" mc:Ignorable="w14 w15">
   <w:docDefaults>
     <w:rPrDefault>
       <w:rPr>
@@ -2419,7 +3034,7 @@
     </w:rPrDefault>
     <w:pPrDefault/>
   </w:docDefaults>
-  <w:latentStyles w:defLockedState="0" w:defUIPriority="99" w:defSemiHidden="0" w:defUnhideWhenUsed="0" w:defQFormat="0" w:count="375">
+  <w:latentStyles w:defLockedState="0" w:defUIPriority="99" w:defSemiHidden="0" w:defUnhideWhenUsed="0" w:defQFormat="0" w:count="371">
     <w:lsdException w:name="Normal" w:uiPriority="0" w:qFormat="1"/>
     <w:lsdException w:name="heading 1" w:uiPriority="9" w:qFormat="1"/>
     <w:lsdException w:name="heading 2" w:semiHidden="1" w:uiPriority="9" w:unhideWhenUsed="1" w:qFormat="1"/>
@@ -2791,10 +3406,8 @@
     <w:lsdException w:name="List Table 5 Dark Accent 6" w:uiPriority="50"/>
     <w:lsdException w:name="List Table 6 Colorful Accent 6" w:uiPriority="51"/>
     <w:lsdException w:name="List Table 7 Colorful Accent 6" w:uiPriority="52"/>
-    <w:lsdException w:name="Mention" w:semiHidden="1" w:unhideWhenUsed="1"/>
-    <w:lsdException w:name="Smart Hyperlink" w:semiHidden="1" w:unhideWhenUsed="1"/>
   </w:latentStyles>
-  <w:style w:type="paragraph" w:default="1" w:styleId="Normal">
+  <w:style w:type="paragraph" w:default="1" w:styleId="a">
     <w:name w:val="Normal"/>
     <w:qFormat/>
     <w:pPr>
@@ -2802,11 +3415,11 @@
       <w:jc w:val="both"/>
     </w:pPr>
   </w:style>
-  <w:style w:type="paragraph" w:styleId="Heading1">
+  <w:style w:type="paragraph" w:styleId="1">
     <w:name w:val="heading 1"/>
-    <w:basedOn w:val="Normal"/>
-    <w:next w:val="Normal"/>
-    <w:link w:val="Heading1Char"/>
+    <w:basedOn w:val="a"/>
+    <w:next w:val="a"/>
+    <w:link w:val="1Char"/>
     <w:uiPriority w:val="9"/>
     <w:qFormat/>
     <w:rsid w:val="00A55F03"/>
@@ -2827,11 +3440,33 @@
       <w:lang w:eastAsia="en-US"/>
     </w:rPr>
   </w:style>
-  <w:style w:type="paragraph" w:styleId="Heading3">
+  <w:style w:type="paragraph" w:styleId="2">
+    <w:name w:val="heading 2"/>
+    <w:basedOn w:val="a"/>
+    <w:next w:val="a"/>
+    <w:link w:val="2Char"/>
+    <w:uiPriority w:val="9"/>
+    <w:unhideWhenUsed/>
+    <w:qFormat/>
+    <w:rsid w:val="00CF03B5"/>
+    <w:pPr>
+      <w:keepNext/>
+      <w:keepLines/>
+      <w:spacing w:before="40"/>
+      <w:outlineLvl w:val="1"/>
+    </w:pPr>
+    <w:rPr>
+      <w:rFonts w:asciiTheme="majorHAnsi" w:eastAsiaTheme="majorEastAsia" w:hAnsiTheme="majorHAnsi" w:cstheme="majorBidi"/>
+      <w:color w:val="2F5496" w:themeColor="accent1" w:themeShade="BF"/>
+      <w:sz w:val="26"/>
+      <w:szCs w:val="26"/>
+    </w:rPr>
+  </w:style>
+  <w:style w:type="paragraph" w:styleId="3">
     <w:name w:val="heading 3"/>
-    <w:basedOn w:val="Normal"/>
-    <w:next w:val="Normal"/>
-    <w:link w:val="Heading3Char"/>
+    <w:basedOn w:val="a"/>
+    <w:next w:val="a"/>
+    <w:link w:val="3Char"/>
     <w:uiPriority w:val="9"/>
     <w:semiHidden/>
     <w:unhideWhenUsed/>
@@ -2852,13 +3487,13 @@
       <w:lang w:eastAsia="en-US"/>
     </w:rPr>
   </w:style>
-  <w:style w:type="character" w:default="1" w:styleId="DefaultParagraphFont">
+  <w:style w:type="character" w:default="1" w:styleId="a0">
     <w:name w:val="Default Paragraph Font"/>
     <w:uiPriority w:val="1"/>
     <w:semiHidden/>
     <w:unhideWhenUsed/>
   </w:style>
-  <w:style w:type="table" w:default="1" w:styleId="TableNormal">
+  <w:style w:type="table" w:default="1" w:styleId="a1">
     <w:name w:val="Normal Table"/>
     <w:uiPriority w:val="99"/>
     <w:semiHidden/>
@@ -2873,16 +3508,16 @@
       </w:tblCellMar>
     </w:tblPr>
   </w:style>
-  <w:style w:type="numbering" w:default="1" w:styleId="NoList">
+  <w:style w:type="numbering" w:default="1" w:styleId="a2">
     <w:name w:val="No List"/>
     <w:uiPriority w:val="99"/>
     <w:semiHidden/>
     <w:unhideWhenUsed/>
   </w:style>
-  <w:style w:type="character" w:customStyle="1" w:styleId="Heading1Char">
-    <w:name w:val="Heading 1 Char"/>
-    <w:basedOn w:val="DefaultParagraphFont"/>
-    <w:link w:val="Heading1"/>
+  <w:style w:type="character" w:customStyle="1" w:styleId="1Char">
+    <w:name w:val="标题 1 Char"/>
+    <w:basedOn w:val="a0"/>
+    <w:link w:val="1"/>
     <w:uiPriority w:val="9"/>
     <w:rsid w:val="00A55F03"/>
     <w:rPr>
@@ -2894,10 +3529,10 @@
       <w:lang w:eastAsia="en-US"/>
     </w:rPr>
   </w:style>
-  <w:style w:type="character" w:customStyle="1" w:styleId="Heading3Char">
-    <w:name w:val="Heading 3 Char"/>
-    <w:basedOn w:val="DefaultParagraphFont"/>
-    <w:link w:val="Heading3"/>
+  <w:style w:type="character" w:customStyle="1" w:styleId="3Char">
+    <w:name w:val="标题 3 Char"/>
+    <w:basedOn w:val="a0"/>
+    <w:link w:val="3"/>
     <w:uiPriority w:val="9"/>
     <w:semiHidden/>
     <w:rsid w:val="00A55F03"/>
@@ -2908,9 +3543,9 @@
       <w:lang w:eastAsia="en-US"/>
     </w:rPr>
   </w:style>
-  <w:style w:type="paragraph" w:styleId="ListParagraph">
+  <w:style w:type="paragraph" w:styleId="a3">
     <w:name w:val="List Paragraph"/>
-    <w:basedOn w:val="Normal"/>
+    <w:basedOn w:val="a"/>
     <w:uiPriority w:val="34"/>
     <w:qFormat/>
     <w:rsid w:val="00A55F03"/>
@@ -2923,9 +3558,9 @@
       <w:szCs w:val="22"/>
     </w:rPr>
   </w:style>
-  <w:style w:type="table" w:styleId="TableGrid">
+  <w:style w:type="table" w:styleId="a4">
     <w:name w:val="Table Grid"/>
-    <w:basedOn w:val="TableNormal"/>
+    <w:basedOn w:val="a1"/>
     <w:uiPriority w:val="59"/>
     <w:rsid w:val="00A55F03"/>
     <w:rPr>
@@ -2942,6 +3577,94 @@
         <w:insideV w:val="single" w:sz="4" w:space="0" w:color="auto"/>
       </w:tblBorders>
     </w:tblPr>
+  </w:style>
+  <w:style w:type="paragraph" w:styleId="a5">
+    <w:name w:val="header"/>
+    <w:basedOn w:val="a"/>
+    <w:link w:val="Char"/>
+    <w:uiPriority w:val="99"/>
+    <w:unhideWhenUsed/>
+    <w:rsid w:val="00CF03B5"/>
+    <w:pPr>
+      <w:tabs>
+        <w:tab w:val="center" w:pos="4320"/>
+        <w:tab w:val="right" w:pos="8640"/>
+      </w:tabs>
+    </w:pPr>
+  </w:style>
+  <w:style w:type="character" w:customStyle="1" w:styleId="Char">
+    <w:name w:val="页眉 Char"/>
+    <w:basedOn w:val="a0"/>
+    <w:link w:val="a5"/>
+    <w:uiPriority w:val="99"/>
+    <w:rsid w:val="00CF03B5"/>
+  </w:style>
+  <w:style w:type="paragraph" w:styleId="a6">
+    <w:name w:val="footer"/>
+    <w:basedOn w:val="a"/>
+    <w:link w:val="Char0"/>
+    <w:uiPriority w:val="99"/>
+    <w:unhideWhenUsed/>
+    <w:rsid w:val="00CF03B5"/>
+    <w:pPr>
+      <w:tabs>
+        <w:tab w:val="center" w:pos="4320"/>
+        <w:tab w:val="right" w:pos="8640"/>
+      </w:tabs>
+    </w:pPr>
+  </w:style>
+  <w:style w:type="character" w:customStyle="1" w:styleId="Char0">
+    <w:name w:val="页脚 Char"/>
+    <w:basedOn w:val="a0"/>
+    <w:link w:val="a6"/>
+    <w:uiPriority w:val="99"/>
+    <w:rsid w:val="00CF03B5"/>
+  </w:style>
+  <w:style w:type="character" w:customStyle="1" w:styleId="2Char">
+    <w:name w:val="标题 2 Char"/>
+    <w:basedOn w:val="a0"/>
+    <w:link w:val="2"/>
+    <w:uiPriority w:val="9"/>
+    <w:rsid w:val="00CF03B5"/>
+    <w:rPr>
+      <w:rFonts w:asciiTheme="majorHAnsi" w:eastAsiaTheme="majorEastAsia" w:hAnsiTheme="majorHAnsi" w:cstheme="majorBidi"/>
+      <w:color w:val="2F5496" w:themeColor="accent1" w:themeShade="BF"/>
+      <w:sz w:val="26"/>
+      <w:szCs w:val="26"/>
+    </w:rPr>
+  </w:style>
+  <w:style w:type="paragraph" w:styleId="a7">
+    <w:name w:val="Title"/>
+    <w:basedOn w:val="a"/>
+    <w:next w:val="a"/>
+    <w:link w:val="Char1"/>
+    <w:uiPriority w:val="10"/>
+    <w:qFormat/>
+    <w:rsid w:val="00CF03B5"/>
+    <w:pPr>
+      <w:contextualSpacing/>
+    </w:pPr>
+    <w:rPr>
+      <w:rFonts w:asciiTheme="majorHAnsi" w:eastAsiaTheme="majorEastAsia" w:hAnsiTheme="majorHAnsi" w:cstheme="majorBidi"/>
+      <w:spacing w:val="-10"/>
+      <w:kern w:val="28"/>
+      <w:sz w:val="56"/>
+      <w:szCs w:val="56"/>
+    </w:rPr>
+  </w:style>
+  <w:style w:type="character" w:customStyle="1" w:styleId="Char1">
+    <w:name w:val="标题 Char"/>
+    <w:basedOn w:val="a0"/>
+    <w:link w:val="a7"/>
+    <w:uiPriority w:val="10"/>
+    <w:rsid w:val="00CF03B5"/>
+    <w:rPr>
+      <w:rFonts w:asciiTheme="majorHAnsi" w:eastAsiaTheme="majorEastAsia" w:hAnsiTheme="majorHAnsi" w:cstheme="majorBidi"/>
+      <w:spacing w:val="-10"/>
+      <w:kern w:val="28"/>
+      <w:sz w:val="56"/>
+      <w:szCs w:val="56"/>
+    </w:rPr>
   </w:style>
 </w:styles>
 </file>
